--- a/raport/Raport.docx
+++ b/raport/Raport.docx
@@ -1971,10 +1971,7 @@
       </w:r>
       <w:proofErr w:type="spellEnd"/>
       <w:r>
-        <w:t xml:space="preserve"> design pattern</w:t>
-      </w:r>
-      <w:r>
-        <w:t>-</w:t>
+        <w:t xml:space="preserve"> design pattern-</w:t>
       </w:r>
       <w:proofErr w:type="spellStart"/>
       <w:r>
@@ -19666,10 +19663,7 @@
       </w:r>
       <w:proofErr w:type="spellEnd"/>
       <w:r>
-        <w:t xml:space="preserve"> sunt:</w:t>
-      </w:r>
-      <w:r>
-        <w:t xml:space="preserve"> Singleton, Builder, </w:t>
+        <w:t xml:space="preserve"> sunt: Singleton, Builder, </w:t>
       </w:r>
       <w:proofErr w:type="spellStart"/>
       <w:r>
@@ -20082,13 +20076,7 @@
         <w:jc w:val="center"/>
       </w:pPr>
       <w:r>
-        <w:t xml:space="preserve">Figura </w:t>
-      </w:r>
-      <w:r>
-        <w:t>1</w:t>
-      </w:r>
-      <w:r>
-        <w:t xml:space="preserve"> –</w:t>
+        <w:t>Figura 1 –</w:t>
       </w:r>
       <w:r>
         <w:t xml:space="preserve"> </w:t>
@@ -20218,13 +20206,7 @@
         <w:jc w:val="center"/>
       </w:pPr>
       <w:r>
-        <w:t xml:space="preserve">Figura </w:t>
-      </w:r>
-      <w:r>
-        <w:t>2</w:t>
-      </w:r>
-      <w:r>
-        <w:t xml:space="preserve"> –</w:t>
+        <w:t>Figura 2 –</w:t>
       </w:r>
       <w:r>
         <w:t xml:space="preserve"> </w:t>
@@ -20260,16 +20242,50 @@
         <w:t>BookFactory</w:t>
       </w:r>
       <w:r>
-        <w:t xml:space="preserve"> și </w:t>
-      </w:r>
+        <w:t xml:space="preserve"> </w:t>
+      </w:r>
+      <w:proofErr w:type="spellStart"/>
+      <w:r>
+        <w:t>și</w:t>
+      </w:r>
+      <w:proofErr w:type="spellEnd"/>
+      <w:r>
+        <w:t xml:space="preserve"> </w:t>
+      </w:r>
+      <w:proofErr w:type="spellStart"/>
       <w:r>
         <w:rPr>
           <w:rStyle w:val="HTMLCode"/>
         </w:rPr>
         <w:t>JournalFactory</w:t>
       </w:r>
-      <w:r>
-        <w:t xml:space="preserve">) care implementează clasa abstractă </w:t>
+      <w:proofErr w:type="spellEnd"/>
+      <w:r>
+        <w:t xml:space="preserve">) care </w:t>
+      </w:r>
+      <w:proofErr w:type="spellStart"/>
+      <w:r>
+        <w:t>implementează</w:t>
+      </w:r>
+      <w:proofErr w:type="spellEnd"/>
+      <w:r>
+        <w:t xml:space="preserve"> </w:t>
+      </w:r>
+      <w:proofErr w:type="spellStart"/>
+      <w:r>
+        <w:t>clasa</w:t>
+      </w:r>
+      <w:proofErr w:type="spellEnd"/>
+      <w:r>
+        <w:t xml:space="preserve"> </w:t>
+      </w:r>
+      <w:proofErr w:type="spellStart"/>
+      <w:r>
+        <w:t>abstractă</w:t>
+      </w:r>
+      <w:proofErr w:type="spellEnd"/>
+      <w:r>
+        <w:t xml:space="preserve"> </w:t>
       </w:r>
       <w:proofErr w:type="spellStart"/>
       <w:r>
@@ -21000,13 +21016,7 @@
         <w:jc w:val="center"/>
       </w:pPr>
       <w:r>
-        <w:t xml:space="preserve">Figura </w:t>
-      </w:r>
-      <w:r>
-        <w:t>3</w:t>
-      </w:r>
-      <w:r>
-        <w:t xml:space="preserve"> –</w:t>
+        <w:t>Figura 3 –</w:t>
       </w:r>
       <w:r>
         <w:t xml:space="preserve"> </w:t>
@@ -21862,6 +21872,9 @@
         <w:jc w:val="center"/>
       </w:pPr>
       <w:r>
+        <w:rPr>
+          <w:noProof/>
+        </w:rPr>
         <w:drawing>
           <wp:inline distT="0" distB="0" distL="0" distR="0" wp14:anchorId="3B4DBFC8" wp14:editId="70BB8F69">
             <wp:extent cx="1805940" cy="2545115"/>
@@ -21905,22 +21918,13 @@
         <w:jc w:val="center"/>
       </w:pPr>
       <w:r>
-        <w:t xml:space="preserve">Figura </w:t>
-      </w:r>
-      <w:r>
-        <w:t>4</w:t>
-      </w:r>
-      <w:r>
-        <w:t xml:space="preserve"> –</w:t>
-      </w:r>
-      <w:r>
-        <w:t xml:space="preserve"> </w:t>
-      </w:r>
-      <w:r>
-        <w:t xml:space="preserve">Structura </w:t>
-      </w:r>
-      <w:r>
-        <w:t>Decorator</w:t>
+        <w:t>Figura 4 –</w:t>
+      </w:r>
+      <w:r>
+        <w:t xml:space="preserve"> </w:t>
+      </w:r>
+      <w:r>
+        <w:t>Structura Decorator</w:t>
       </w:r>
     </w:p>
     <w:p>
@@ -22149,11 +22153,14 @@
         <w:jc w:val="center"/>
       </w:pPr>
       <w:r>
+        <w:rPr>
+          <w:noProof/>
+        </w:rPr>
         <w:drawing>
-          <wp:inline distT="0" distB="0" distL="0" distR="0" wp14:anchorId="06EC1027" wp14:editId="29344B50">
-            <wp:extent cx="1752845" cy="1276528"/>
+          <wp:inline distT="0" distB="0" distL="0" distR="0" wp14:anchorId="6E56E8BC" wp14:editId="09A53621">
+            <wp:extent cx="1905000" cy="1449103"/>
             <wp:effectExtent l="0" t="0" r="0" b="0"/>
-            <wp:docPr id="61976464" name="Picture 1"/>
+            <wp:docPr id="222025060" name="Picture 1"/>
             <wp:cNvGraphicFramePr>
               <a:graphicFrameLocks xmlns:a="http://schemas.openxmlformats.org/drawingml/2006/main" noChangeAspect="1"/>
             </wp:cNvGraphicFramePr>
@@ -22161,7 +22168,7 @@
               <a:graphicData uri="http://schemas.openxmlformats.org/drawingml/2006/picture">
                 <pic:pic xmlns:pic="http://schemas.openxmlformats.org/drawingml/2006/picture">
                   <pic:nvPicPr>
-                    <pic:cNvPr id="61976464" name=""/>
+                    <pic:cNvPr id="222025060" name=""/>
                     <pic:cNvPicPr/>
                   </pic:nvPicPr>
                   <pic:blipFill>
@@ -22173,7 +22180,7 @@
                   <pic:spPr>
                     <a:xfrm>
                       <a:off x="0" y="0"/>
-                      <a:ext cx="1752845" cy="1276528"/>
+                      <a:ext cx="1915015" cy="1456721"/>
                     </a:xfrm>
                     <a:prstGeom prst="rect">
                       <a:avLst/>
@@ -22192,27 +22199,19 @@
         <w:jc w:val="center"/>
       </w:pPr>
       <w:r>
-        <w:t xml:space="preserve">Figura </w:t>
-      </w:r>
-      <w:r>
-        <w:t>5</w:t>
-      </w:r>
-      <w:r>
-        <w:t xml:space="preserve"> –</w:t>
-      </w:r>
-      <w:r>
-        <w:t xml:space="preserve"> </w:t>
-      </w:r>
-      <w:r>
-        <w:t xml:space="preserve">Structura </w:t>
-      </w:r>
-      <w:r>
-        <w:t>Facade</w:t>
+        <w:t>Figura 5 –</w:t>
+      </w:r>
+      <w:r>
+        <w:t xml:space="preserve"> </w:t>
+      </w:r>
+      <w:r>
+        <w:t>Structura Facade</w:t>
       </w:r>
     </w:p>
     <w:p>
       <w:pPr>
         <w:pStyle w:val="NormalWeb"/>
+        <w:ind w:firstLine="706"/>
         <w:rPr>
           <w:lang w:val="ru-RU"/>
         </w:rPr>
@@ -22629,6 +22628,9 @@
         <w:jc w:val="center"/>
       </w:pPr>
       <w:r>
+        <w:rPr>
+          <w:noProof/>
+        </w:rPr>
         <w:drawing>
           <wp:inline distT="0" distB="0" distL="0" distR="0" wp14:anchorId="24480837" wp14:editId="7A6FEE36">
             <wp:extent cx="1638529" cy="1971950"/>
@@ -22678,10 +22680,7 @@
         <w:t xml:space="preserve"> </w:t>
       </w:r>
       <w:r>
-        <w:t xml:space="preserve">Structura </w:t>
-      </w:r>
-      <w:r>
-        <w:t>Flyweight</w:t>
+        <w:t>Structura Flyweight</w:t>
       </w:r>
     </w:p>
     <w:p>
@@ -23101,10 +23100,7 @@
       </w:r>
       <w:proofErr w:type="spellEnd"/>
       <w:r>
-        <w:t xml:space="preserve"> cache</w:t>
-      </w:r>
-      <w:r>
-        <w:t>,</w:t>
+        <w:t xml:space="preserve"> cache,</w:t>
       </w:r>
       <w:r>
         <w:t xml:space="preserve"> </w:t>
@@ -24566,6 +24562,7 @@
         <w:rPr>
           <w:rStyle w:val="q4iawc"/>
           <w:rFonts w:eastAsia="Calibri"/>
+          <w:noProof/>
         </w:rPr>
         <w:drawing>
           <wp:inline distT="0" distB="0" distL="0" distR="0" wp14:anchorId="4EA46969" wp14:editId="3930A0EE">
@@ -24613,22 +24610,13 @@
         </w:rPr>
       </w:pPr>
       <w:r>
-        <w:t xml:space="preserve">Figura </w:t>
-      </w:r>
-      <w:r>
-        <w:t>7</w:t>
-      </w:r>
-      <w:r>
-        <w:t xml:space="preserve"> –</w:t>
-      </w:r>
-      <w:r>
-        <w:t xml:space="preserve"> </w:t>
-      </w:r>
-      <w:r>
-        <w:t xml:space="preserve">Structura </w:t>
-      </w:r>
-      <w:r>
-        <w:t>Command</w:t>
+        <w:t>Figura 7 –</w:t>
+      </w:r>
+      <w:r>
+        <w:t xml:space="preserve"> </w:t>
+      </w:r>
+      <w:r>
+        <w:t>Structura Command</w:t>
       </w:r>
     </w:p>
     <w:p>
@@ -25861,6 +25849,7 @@
       <w:r>
         <w:rPr>
           <w:rStyle w:val="q4iawc"/>
+          <w:noProof/>
         </w:rPr>
         <w:drawing>
           <wp:inline distT="0" distB="0" distL="0" distR="0" wp14:anchorId="6BE25AAD" wp14:editId="675B195A">
@@ -25908,22 +25897,13 @@
         </w:rPr>
       </w:pPr>
       <w:r>
-        <w:t xml:space="preserve">Figura </w:t>
-      </w:r>
-      <w:r>
-        <w:t>8</w:t>
-      </w:r>
-      <w:r>
-        <w:t xml:space="preserve"> –</w:t>
-      </w:r>
-      <w:r>
-        <w:t xml:space="preserve"> </w:t>
-      </w:r>
-      <w:r>
-        <w:t xml:space="preserve">Structura </w:t>
-      </w:r>
-      <w:r>
-        <w:t>Strategy</w:t>
+        <w:t>Figura 8 –</w:t>
+      </w:r>
+      <w:r>
+        <w:t xml:space="preserve"> </w:t>
+      </w:r>
+      <w:r>
+        <w:t>Structura Strategy</w:t>
       </w:r>
     </w:p>
     <w:p>
@@ -25945,10 +25925,7 @@
       </w:r>
       <w:proofErr w:type="spellEnd"/>
       <w:r>
-        <w:t xml:space="preserve"> strategy</w:t>
-      </w:r>
-      <w:r>
-        <w:t xml:space="preserve"> </w:t>
+        <w:t xml:space="preserve"> strategy </w:t>
       </w:r>
       <w:proofErr w:type="spellStart"/>
       <w:r>
@@ -26814,6 +26791,9 @@
         <w:jc w:val="center"/>
       </w:pPr>
       <w:r>
+        <w:rPr>
+          <w:noProof/>
+        </w:rPr>
         <w:lastRenderedPageBreak/>
         <w:drawing>
           <wp:inline distT="0" distB="0" distL="0" distR="0" wp14:anchorId="53B52F67" wp14:editId="6F32A43F">
@@ -26870,10 +26850,7 @@
         <w:t xml:space="preserve"> </w:t>
       </w:r>
       <w:r>
-        <w:t xml:space="preserve">Structura </w:t>
-      </w:r>
-      <w:r>
-        <w:t>Iterator</w:t>
+        <w:t>Structura Iterator</w:t>
       </w:r>
     </w:p>
     <w:p>
@@ -26912,17 +26889,11 @@
       </w:r>
       <w:proofErr w:type="spellStart"/>
       <w:r>
-        <w:t>pattern</w:t>
-      </w:r>
-      <w:r>
-        <w:t>ul</w:t>
-      </w:r>
-      <w:proofErr w:type="spellEnd"/>
-      <w:r>
-        <w:t xml:space="preserve"> Iterator</w:t>
-      </w:r>
-      <w:r>
-        <w:t xml:space="preserve"> </w:t>
+        <w:t>patternul</w:t>
+      </w:r>
+      <w:proofErr w:type="spellEnd"/>
+      <w:r>
+        <w:t xml:space="preserve"> Iterator </w:t>
       </w:r>
       <w:proofErr w:type="spellStart"/>
       <w:r>
@@ -29439,13 +29410,7 @@
         <w:t>Library</w:t>
       </w:r>
       <w:r>
-        <w:t>.</w:t>
-      </w:r>
-      <w:r>
-        <w:t xml:space="preserve"> </w:t>
-      </w:r>
-      <w:r>
-        <w:t>Pattern-</w:t>
+        <w:t>. Pattern-</w:t>
       </w:r>
       <w:proofErr w:type="spellStart"/>
       <w:r>
@@ -30489,41 +30454,25 @@
           <w:sz w:val="24"/>
           <w:szCs w:val="24"/>
         </w:rPr>
-        <w:t xml:space="preserve"> </w:t>
-      </w:r>
+        <w:t xml:space="preserve"> A New Perspective on </w:t>
+      </w:r>
+      <w:proofErr w:type="spellStart"/>
       <w:r>
         <w:rPr>
           <w:rFonts w:ascii="Times New Roman" w:hAnsi="Times New Roman" w:cs="Times New Roman"/>
           <w:sz w:val="24"/>
           <w:szCs w:val="24"/>
         </w:rPr>
-        <w:t xml:space="preserve">A New Perspective on </w:t>
-      </w:r>
-      <w:proofErr w:type="spellStart"/>
+        <w:t>Object-Oriented</w:t>
+      </w:r>
+      <w:proofErr w:type="spellEnd"/>
       <w:r>
         <w:rPr>
           <w:rFonts w:ascii="Times New Roman" w:hAnsi="Times New Roman" w:cs="Times New Roman"/>
           <w:sz w:val="24"/>
           <w:szCs w:val="24"/>
         </w:rPr>
-        <w:t>Object-Oriented</w:t>
-      </w:r>
-      <w:proofErr w:type="spellEnd"/>
-      <w:r>
-        <w:rPr>
-          <w:rFonts w:ascii="Times New Roman" w:hAnsi="Times New Roman" w:cs="Times New Roman"/>
-          <w:sz w:val="24"/>
-          <w:szCs w:val="24"/>
-        </w:rPr>
-        <w:t xml:space="preserve"> Design</w:t>
-      </w:r>
-      <w:r>
-        <w:rPr>
-          <w:rFonts w:ascii="Times New Roman" w:hAnsi="Times New Roman" w:cs="Times New Roman"/>
-          <w:sz w:val="24"/>
-          <w:szCs w:val="24"/>
-        </w:rPr>
-        <w:t xml:space="preserve">. </w:t>
+        <w:t xml:space="preserve"> Design. </w:t>
       </w:r>
       <w:r>
         <w:rPr>
@@ -30533,27 +30482,7 @@
           <w:szCs w:val="24"/>
           <w:u w:val="single"/>
         </w:rPr>
-        <w:t>https://www.oreilly.com/library/view/design-patterns</w:t>
-      </w:r>
-      <w:r>
-        <w:rPr>
-          <w:rFonts w:ascii="Times New Roman" w:hAnsi="Times New Roman" w:cs="Times New Roman"/>
-          <w:color w:val="0070C0"/>
-          <w:sz w:val="24"/>
-          <w:szCs w:val="24"/>
-          <w:u w:val="single"/>
-        </w:rPr>
-        <w:t>-</w:t>
-      </w:r>
-      <w:r>
-        <w:rPr>
-          <w:rFonts w:ascii="Times New Roman" w:hAnsi="Times New Roman" w:cs="Times New Roman"/>
-          <w:color w:val="0070C0"/>
-          <w:sz w:val="24"/>
-          <w:szCs w:val="24"/>
-          <w:u w:val="single"/>
-        </w:rPr>
-        <w:t>explained/9780321630049/</w:t>
+        <w:t>https://www.oreilly.com/library/view/design-patterns-explained/9780321630049/</w:t>
       </w:r>
     </w:p>
     <w:p>
@@ -30605,27 +30534,7 @@
           <w:szCs w:val="24"/>
           <w:u w:val="single"/>
         </w:rPr>
-        <w:t>https://refactoring.guru/design</w:t>
-      </w:r>
-      <w:r>
-        <w:rPr>
-          <w:rFonts w:ascii="Times New Roman" w:hAnsi="Times New Roman" w:cs="Times New Roman"/>
-          <w:color w:val="0070C0"/>
-          <w:sz w:val="24"/>
-          <w:szCs w:val="24"/>
-          <w:u w:val="single"/>
-        </w:rPr>
-        <w:t>-</w:t>
-      </w:r>
-      <w:r>
-        <w:rPr>
-          <w:rFonts w:ascii="Times New Roman" w:hAnsi="Times New Roman" w:cs="Times New Roman"/>
-          <w:color w:val="0070C0"/>
-          <w:sz w:val="24"/>
-          <w:szCs w:val="24"/>
-          <w:u w:val="single"/>
-        </w:rPr>
-        <w:t>patterns</w:t>
+        <w:t>https://refactoring.guru/design-patterns</w:t>
       </w:r>
       <w:r>
         <w:rPr>
@@ -30658,15 +30567,7 @@
           <w:sz w:val="24"/>
           <w:szCs w:val="24"/>
         </w:rPr>
-        <w:t>Gamma</w:t>
-      </w:r>
-      <w:r>
-        <w:rPr>
-          <w:rFonts w:ascii="Times New Roman" w:hAnsi="Times New Roman" w:cs="Times New Roman"/>
-          <w:sz w:val="24"/>
-          <w:szCs w:val="24"/>
-        </w:rPr>
-        <w:t xml:space="preserve"> E.</w:t>
+        <w:t>Gamma E.</w:t>
       </w:r>
       <w:r>
         <w:rPr>
@@ -30855,17 +30756,7 @@
           <w:szCs w:val="24"/>
           <w:u w:val="single"/>
         </w:rPr>
-        <w:t>https://www.oreilly.com/library/view/head-first-design/0596007124</w:t>
-      </w:r>
-      <w:r>
-        <w:rPr>
-          <w:rFonts w:ascii="Times New Roman" w:hAnsi="Times New Roman" w:cs="Times New Roman"/>
-          <w:color w:val="0070C0"/>
-          <w:sz w:val="24"/>
-          <w:szCs w:val="24"/>
-          <w:u w:val="single"/>
-        </w:rPr>
-        <w:t>/</w:t>
+        <w:t>https://www.oreilly.com/library/view/head-first-design/0596007124/</w:t>
       </w:r>
     </w:p>
     <w:p>
